--- a/Resources/Final/AngularJS_Desc1.docx
+++ b/Resources/Final/AngularJS_Desc1.docx
@@ -3,7 +3,7 @@
 <w:document xmlns:wpc="http://schemas.microsoft.com/office/word/2010/wordprocessingCanvas" xmlns:mc="http://schemas.openxmlformats.org/markup-compatibility/2006" xmlns:o="urn:schemas-microsoft-com:office:office" xmlns:r="http://schemas.openxmlformats.org/officeDocument/2006/relationships" xmlns:m="http://schemas.openxmlformats.org/officeDocument/2006/math" xmlns:v="urn:schemas-microsoft-com:vml" xmlns:wp14="http://schemas.microsoft.com/office/word/2010/wordprocessingDrawing" xmlns:wp="http://schemas.openxmlformats.org/drawingml/2006/wordprocessingDrawing" xmlns:w10="urn:schemas-microsoft-com:office:word" xmlns:w="http://schemas.openxmlformats.org/wordprocessingml/2006/main" xmlns:w14="http://schemas.microsoft.com/office/word/2010/wordml" xmlns:wpg="http://schemas.microsoft.com/office/word/2010/wordprocessingGroup" xmlns:wpi="http://schemas.microsoft.com/office/word/2010/wordprocessingInk" xmlns:wne="http://schemas.microsoft.com/office/word/2006/wordml" xmlns:wps="http://schemas.microsoft.com/office/word/2010/wordprocessingShape" mc:Ignorable="w14 wp14">
   <w:background w:color="FFFFCC">
     <v:background id="_x0000_s1025" o:bwmode="white" fillcolor="#ffc">
-      <v:fill r:id="rId4" o:title="Stationery" type="tile"/>
+      <v:fill r:id="rId4" o:title="Parchment" type="tile"/>
     </v:background>
   </w:background>
   <w:body>
@@ -20,7 +20,6 @@
           <w:sz w:val="28"/>
         </w:rPr>
       </w:pPr>
-      <w:bookmarkStart w:id="0" w:name="_GoBack"/>
       <w:r>
         <w:rPr>
           <w:b/>
@@ -78,7 +77,6 @@
         <w:t>Question and Answer</w:t>
       </w:r>
     </w:p>
-    <w:bookmarkEnd w:id="0"/>
     <w:p>
       <w:pPr>
         <w:pStyle w:val="BodyText"/>
@@ -2876,7 +2874,17 @@
           <w:sz w:val="24"/>
           <w:szCs w:val="24"/>
         </w:rPr>
-        <w:t>Elements that are not valid are in this class.</w:t>
+        <w:t>Elements that are not</w:t>
+      </w:r>
+      <w:bookmarkStart w:id="0" w:name="_GoBack"/>
+      <w:bookmarkEnd w:id="0"/>
+      <w:r>
+        <w:rPr>
+          <w:rFonts w:cs="Calibri"/>
+          <w:sz w:val="24"/>
+          <w:szCs w:val="24"/>
+        </w:rPr>
+        <w:t xml:space="preserve"> valid are in this class.</w:t>
       </w:r>
     </w:p>
     <w:p>
@@ -4315,7 +4323,7 @@
         <w:noProof/>
         <w:sz w:val="22"/>
       </w:rPr>
-      <w:t>4</w:t>
+      <w:t>1</w:t>
     </w:r>
     <w:r>
       <w:rPr>

--- a/Resources/Final/AngularJS_Desc1.docx
+++ b/Resources/Final/AngularJS_Desc1.docx
@@ -285,7 +285,18 @@
           <w:sz w:val="24"/>
           <w:szCs w:val="24"/>
         </w:rPr>
-        <w:t>The form element has three purposes,</w:t>
+        <w:t>The form ele</w:t>
+      </w:r>
+      <w:bookmarkStart w:id="0" w:name="_GoBack"/>
+      <w:bookmarkEnd w:id="0"/>
+      <w:r>
+        <w:rPr>
+          <w:rFonts w:cs="Calibri"/>
+          <w:color w:val="000000"/>
+          <w:sz w:val="24"/>
+          <w:szCs w:val="24"/>
+        </w:rPr>
+        <w:t>ment has three purposes,</w:t>
       </w:r>
     </w:p>
     <w:p>
@@ -2874,17 +2885,7 @@
           <w:sz w:val="24"/>
           <w:szCs w:val="24"/>
         </w:rPr>
-        <w:t>Elements that are not</w:t>
-      </w:r>
-      <w:bookmarkStart w:id="0" w:name="_GoBack"/>
-      <w:bookmarkEnd w:id="0"/>
-      <w:r>
-        <w:rPr>
-          <w:rFonts w:cs="Calibri"/>
-          <w:sz w:val="24"/>
-          <w:szCs w:val="24"/>
-        </w:rPr>
-        <w:t xml:space="preserve"> valid are in this class.</w:t>
+        <w:t>Elements that are not valid are in this class.</w:t>
       </w:r>
     </w:p>
     <w:p>
@@ -4273,6 +4274,29 @@
         <w:b/>
         <w:sz w:val="22"/>
       </w:rPr>
+      <w:t xml:space="preserve">Md. </w:t>
+    </w:r>
+    <w:proofErr w:type="spellStart"/>
+    <w:r>
+      <w:rPr>
+        <w:b/>
+        <w:sz w:val="22"/>
+      </w:rPr>
+      <w:t>Sofiqul</w:t>
+    </w:r>
+    <w:proofErr w:type="spellEnd"/>
+    <w:r>
+      <w:rPr>
+        <w:b/>
+        <w:sz w:val="22"/>
+      </w:rPr>
+      <w:t xml:space="preserve"> Islam</w:t>
+    </w:r>
+    <w:r>
+      <w:rPr>
+        <w:b/>
+        <w:sz w:val="22"/>
+      </w:rPr>
       <w:tab/>
     </w:r>
     <w:r>
@@ -4287,7 +4311,14 @@
         <w:b/>
         <w:sz w:val="22"/>
       </w:rPr>
-      <w:t xml:space="preserve">                                                                                                                                          </w:t>
+      <w:t xml:space="preserve">                                                                                                          </w:t>
+    </w:r>
+    <w:r>
+      <w:rPr>
+        <w:b/>
+        <w:sz w:val="22"/>
+      </w:rPr>
+      <w:t xml:space="preserve">                  </w:t>
     </w:r>
     <w:r>
       <w:rPr>
@@ -4323,7 +4354,7 @@
         <w:noProof/>
         <w:sz w:val="22"/>
       </w:rPr>
-      <w:t>1</w:t>
+      <w:t>2</w:t>
     </w:r>
     <w:r>
       <w:rPr>
@@ -7095,8 +7126,8 @@
   <w:abstractNum w:abstractNumId="24">
     <w:nsid w:val="4ED75ADD"/>
     <w:multiLevelType w:val="hybridMultilevel"/>
-    <w:tmpl w:val="26A84074"/>
-    <w:lvl w:ilvl="0" w:tplc="0409000F">
+    <w:tmpl w:val="1264E862"/>
+    <w:lvl w:ilvl="0" w:tplc="A6D4ADDE">
       <w:start w:val="1"/>
       <w:numFmt w:val="decimal"/>
       <w:lvlText w:val="%1."/>
@@ -7106,6 +7137,7 @@
       </w:pPr>
       <w:rPr>
         <w:rFonts w:hint="default"/>
+        <w:color w:val="auto"/>
       </w:rPr>
     </w:lvl>
     <w:lvl w:ilvl="1" w:tplc="04090019" w:tentative="1">
